--- a/docs/функц-ть_стр.docx
+++ b/docs/функц-ть_стр.docx
@@ -50,25 +50,209 @@
         </w:rPr>
         <w:t>удожественный интернет-магазин)</w:t>
       </w:r>
-      <w:bookmarkStart w:id="0" w:name="_GoBack"/>
-      <w:bookmarkEnd w:id="0"/>
-    </w:p>
-    <w:p>
-      <w:pPr>
-        <w:jc w:val="both"/>
-        <w:rPr>
-          <w:rFonts w:ascii="Times New Roman" w:hAnsi="Times New Roman" w:cs="Times New Roman"/>
-          <w:sz w:val="28"/>
-          <w:szCs w:val="28"/>
-        </w:rPr>
-      </w:pPr>
-      <w:r>
-        <w:rPr>
-          <w:rFonts w:ascii="Times New Roman" w:hAnsi="Times New Roman" w:cs="Times New Roman"/>
-          <w:sz w:val="28"/>
-          <w:szCs w:val="28"/>
-        </w:rPr>
-        <w:t>Шапка страницы: название, меню (переход на страницы: Каталог товаров, Корзина, Страница пользователя, Дополнительная информация)</w:t>
+    </w:p>
+    <w:p>
+      <w:pPr>
+        <w:ind w:firstLine="708"/>
+        <w:rPr>
+          <w:rFonts w:ascii="Times New Roman" w:hAnsi="Times New Roman" w:cs="Times New Roman"/>
+          <w:sz w:val="28"/>
+          <w:szCs w:val="28"/>
+        </w:rPr>
+      </w:pPr>
+      <w:r>
+        <w:rPr>
+          <w:rFonts w:ascii="Times New Roman" w:hAnsi="Times New Roman" w:cs="Times New Roman"/>
+          <w:sz w:val="28"/>
+          <w:szCs w:val="28"/>
+        </w:rPr>
+        <w:t xml:space="preserve">Вход: </w:t>
+      </w:r>
+    </w:p>
+    <w:p>
+      <w:pPr>
+        <w:pStyle w:val="a3"/>
+        <w:numPr>
+          <w:ilvl w:val="0"/>
+          <w:numId w:val="2"/>
+        </w:numPr>
+        <w:rPr>
+          <w:rFonts w:ascii="Times New Roman" w:hAnsi="Times New Roman" w:cs="Times New Roman"/>
+          <w:sz w:val="28"/>
+          <w:szCs w:val="28"/>
+        </w:rPr>
+      </w:pPr>
+      <w:r>
+        <w:rPr>
+          <w:rFonts w:ascii="Times New Roman" w:hAnsi="Times New Roman" w:cs="Times New Roman"/>
+          <w:sz w:val="28"/>
+          <w:szCs w:val="28"/>
+        </w:rPr>
+        <w:t xml:space="preserve">бизнес-пользователь (логин: </w:t>
+      </w:r>
+      <w:proofErr w:type="spellStart"/>
+      <w:r>
+        <w:rPr>
+          <w:rFonts w:ascii="Times New Roman" w:hAnsi="Times New Roman" w:cs="Times New Roman"/>
+          <w:sz w:val="28"/>
+          <w:szCs w:val="28"/>
+          <w:lang w:val="en-US"/>
+        </w:rPr>
+        <w:t>andrey</w:t>
+      </w:r>
+      <w:proofErr w:type="spellEnd"/>
+      <w:r>
+        <w:rPr>
+          <w:rFonts w:ascii="Times New Roman" w:hAnsi="Times New Roman" w:cs="Times New Roman"/>
+          <w:sz w:val="28"/>
+          <w:szCs w:val="28"/>
+        </w:rPr>
+        <w:t xml:space="preserve">, пароль: </w:t>
+      </w:r>
+      <w:proofErr w:type="spellStart"/>
+      <w:r>
+        <w:rPr>
+          <w:rFonts w:ascii="Times New Roman" w:hAnsi="Times New Roman" w:cs="Times New Roman"/>
+          <w:sz w:val="28"/>
+          <w:szCs w:val="28"/>
+          <w:lang w:val="en-US"/>
+        </w:rPr>
+        <w:t>andrey</w:t>
+      </w:r>
+      <w:proofErr w:type="spellEnd"/>
+      <w:r>
+        <w:rPr>
+          <w:rFonts w:ascii="Times New Roman" w:hAnsi="Times New Roman" w:cs="Times New Roman"/>
+          <w:sz w:val="28"/>
+          <w:szCs w:val="28"/>
+        </w:rPr>
+        <w:t>)</w:t>
+      </w:r>
+    </w:p>
+    <w:p>
+      <w:pPr>
+        <w:pStyle w:val="a3"/>
+        <w:numPr>
+          <w:ilvl w:val="0"/>
+          <w:numId w:val="2"/>
+        </w:numPr>
+        <w:rPr>
+          <w:rFonts w:ascii="Times New Roman" w:hAnsi="Times New Roman" w:cs="Times New Roman"/>
+          <w:sz w:val="28"/>
+          <w:szCs w:val="28"/>
+        </w:rPr>
+      </w:pPr>
+      <w:r>
+        <w:rPr>
+          <w:rFonts w:ascii="Times New Roman" w:hAnsi="Times New Roman" w:cs="Times New Roman"/>
+          <w:sz w:val="28"/>
+          <w:szCs w:val="28"/>
+        </w:rPr>
+        <w:t xml:space="preserve">покупатель (логин: </w:t>
+      </w:r>
+      <w:proofErr w:type="spellStart"/>
+      <w:r>
+        <w:rPr>
+          <w:rFonts w:ascii="Times New Roman" w:hAnsi="Times New Roman" w:cs="Times New Roman"/>
+          <w:sz w:val="28"/>
+          <w:szCs w:val="28"/>
+          <w:lang w:val="en-US"/>
+        </w:rPr>
+        <w:t>natali</w:t>
+      </w:r>
+      <w:proofErr w:type="spellEnd"/>
+      <w:r>
+        <w:rPr>
+          <w:rFonts w:ascii="Times New Roman" w:hAnsi="Times New Roman" w:cs="Times New Roman"/>
+          <w:sz w:val="28"/>
+          <w:szCs w:val="28"/>
+        </w:rPr>
+        <w:t xml:space="preserve">, пароль: </w:t>
+      </w:r>
+      <w:proofErr w:type="spellStart"/>
+      <w:r>
+        <w:rPr>
+          <w:rFonts w:ascii="Times New Roman" w:hAnsi="Times New Roman" w:cs="Times New Roman"/>
+          <w:sz w:val="28"/>
+          <w:szCs w:val="28"/>
+          <w:lang w:val="en-US"/>
+        </w:rPr>
+        <w:t>natali</w:t>
+      </w:r>
+      <w:proofErr w:type="spellEnd"/>
+      <w:r>
+        <w:rPr>
+          <w:rFonts w:ascii="Times New Roman" w:hAnsi="Times New Roman" w:cs="Times New Roman"/>
+          <w:sz w:val="28"/>
+          <w:szCs w:val="28"/>
+        </w:rPr>
+        <w:t>).</w:t>
+      </w:r>
+    </w:p>
+    <w:p>
+      <w:pPr>
+        <w:jc w:val="both"/>
+        <w:rPr>
+          <w:rFonts w:ascii="Times New Roman" w:hAnsi="Times New Roman" w:cs="Times New Roman"/>
+          <w:sz w:val="28"/>
+          <w:szCs w:val="28"/>
+        </w:rPr>
+      </w:pPr>
+      <w:r>
+        <w:rPr>
+          <w:rFonts w:ascii="Times New Roman" w:hAnsi="Times New Roman" w:cs="Times New Roman"/>
+          <w:sz w:val="28"/>
+          <w:szCs w:val="28"/>
+        </w:rPr>
+        <w:t xml:space="preserve">Шапка страницы: название, меню (переход на страницы: </w:t>
+      </w:r>
+      <w:r>
+        <w:rPr>
+          <w:rFonts w:ascii="Times New Roman" w:hAnsi="Times New Roman" w:cs="Times New Roman"/>
+          <w:sz w:val="28"/>
+          <w:szCs w:val="28"/>
+        </w:rPr>
+        <w:t>Домашняя,</w:t>
+      </w:r>
+      <w:r>
+        <w:rPr>
+          <w:rFonts w:ascii="Times New Roman" w:hAnsi="Times New Roman" w:cs="Times New Roman"/>
+          <w:sz w:val="28"/>
+          <w:szCs w:val="28"/>
+        </w:rPr>
+        <w:t xml:space="preserve"> Каталог товаров, Языки</w:t>
+      </w:r>
+      <w:r>
+        <w:rPr>
+          <w:rFonts w:ascii="Times New Roman" w:hAnsi="Times New Roman" w:cs="Times New Roman"/>
+          <w:sz w:val="28"/>
+          <w:szCs w:val="28"/>
+        </w:rPr>
+        <w:t>)</w:t>
+      </w:r>
+      <w:r>
+        <w:rPr>
+          <w:rFonts w:ascii="Times New Roman" w:hAnsi="Times New Roman" w:cs="Times New Roman"/>
+          <w:sz w:val="28"/>
+          <w:szCs w:val="28"/>
+        </w:rPr>
+        <w:t>, регистрация</w:t>
+      </w:r>
+      <w:r>
+        <w:rPr>
+          <w:rFonts w:ascii="Times New Roman" w:hAnsi="Times New Roman" w:cs="Times New Roman"/>
+          <w:sz w:val="28"/>
+          <w:szCs w:val="28"/>
+        </w:rPr>
+        <w:t>/</w:t>
+      </w:r>
+      <w:r>
+        <w:rPr>
+          <w:rFonts w:ascii="Times New Roman" w:hAnsi="Times New Roman" w:cs="Times New Roman"/>
+          <w:sz w:val="28"/>
+          <w:szCs w:val="28"/>
+        </w:rPr>
+        <w:t>авторизация</w:t>
       </w:r>
       <w:r>
         <w:rPr>
@@ -77,24 +261,6 @@
           <w:szCs w:val="28"/>
         </w:rPr>
         <w:t>.</w:t>
-      </w:r>
-    </w:p>
-    <w:p>
-      <w:pPr>
-        <w:jc w:val="both"/>
-        <w:rPr>
-          <w:rFonts w:ascii="Times New Roman" w:hAnsi="Times New Roman" w:cs="Times New Roman"/>
-          <w:sz w:val="28"/>
-          <w:szCs w:val="28"/>
-        </w:rPr>
-      </w:pPr>
-      <w:r>
-        <w:rPr>
-          <w:rFonts w:ascii="Times New Roman" w:hAnsi="Times New Roman" w:cs="Times New Roman"/>
-          <w:sz w:val="28"/>
-          <w:szCs w:val="28"/>
-        </w:rPr>
-        <w:t>Нижний колонтитул: доп. информация.</w:t>
       </w:r>
     </w:p>
     <w:p>
@@ -136,7 +302,55 @@
           <w:sz w:val="28"/>
           <w:szCs w:val="28"/>
         </w:rPr>
-        <w:t>Основной блок: каталог товаров (товар: название, картинка и цена) – возможность клика на товар и переход на страницу Детали товара, нумерация страниц, возможность сортировки по типу (слева), поиска по названию.</w:t>
+        <w:t xml:space="preserve">Основной блок: каталог товаров (товар: название, картинка и цена) – возможность клика на </w:t>
+      </w:r>
+      <w:r>
+        <w:rPr>
+          <w:rFonts w:ascii="Times New Roman" w:hAnsi="Times New Roman" w:cs="Times New Roman"/>
+          <w:sz w:val="28"/>
+          <w:szCs w:val="28"/>
+        </w:rPr>
+        <w:t xml:space="preserve">название </w:t>
+      </w:r>
+      <w:r>
+        <w:rPr>
+          <w:rFonts w:ascii="Times New Roman" w:hAnsi="Times New Roman" w:cs="Times New Roman"/>
+          <w:sz w:val="28"/>
+          <w:szCs w:val="28"/>
+        </w:rPr>
+        <w:t>товар</w:t>
+      </w:r>
+      <w:r>
+        <w:rPr>
+          <w:rFonts w:ascii="Times New Roman" w:hAnsi="Times New Roman" w:cs="Times New Roman"/>
+          <w:sz w:val="28"/>
+          <w:szCs w:val="28"/>
+        </w:rPr>
+        <w:t>а</w:t>
+      </w:r>
+      <w:r>
+        <w:rPr>
+          <w:rFonts w:ascii="Times New Roman" w:hAnsi="Times New Roman" w:cs="Times New Roman"/>
+          <w:sz w:val="28"/>
+          <w:szCs w:val="28"/>
+        </w:rPr>
+        <w:t xml:space="preserve"> и переход на страницу Детали товара, нумерация страниц, возможность поиска по названию</w:t>
+      </w:r>
+      <w:r>
+        <w:rPr>
+          <w:rFonts w:ascii="Times New Roman" w:hAnsi="Times New Roman" w:cs="Times New Roman"/>
+          <w:sz w:val="28"/>
+          <w:szCs w:val="28"/>
+        </w:rPr>
+        <w:t>(слева)</w:t>
+      </w:r>
+      <w:r>
+        <w:rPr>
+          <w:rFonts w:ascii="Times New Roman" w:hAnsi="Times New Roman" w:cs="Times New Roman"/>
+          <w:sz w:val="28"/>
+          <w:szCs w:val="28"/>
+        </w:rPr>
+        <w:t>.</w:t>
       </w:r>
       <w:r>
         <w:rPr>
@@ -169,6 +383,8 @@
         </w:rPr>
         <w:t>Детали товара</w:t>
       </w:r>
+      <w:bookmarkStart w:id="0" w:name="_GoBack"/>
+      <w:bookmarkEnd w:id="0"/>
     </w:p>
     <w:p>
       <w:pPr>
@@ -186,15 +402,39 @@
           <w:sz w:val="28"/>
           <w:szCs w:val="28"/>
         </w:rPr>
-        <w:t xml:space="preserve">Основной блок: название товара, галерея изображений товара, описание, </w:t>
-      </w:r>
-      <w:r>
-        <w:rPr>
-          <w:rFonts w:ascii="Times New Roman" w:hAnsi="Times New Roman" w:cs="Times New Roman"/>
-          <w:sz w:val="28"/>
-          <w:szCs w:val="28"/>
-        </w:rPr>
-        <w:t>тип, стоимость, возможность добавления в Корзину.</w:t>
+        <w:t>Основной блок: название товара, изображени</w:t>
+      </w:r>
+      <w:r>
+        <w:rPr>
+          <w:rFonts w:ascii="Times New Roman" w:hAnsi="Times New Roman" w:cs="Times New Roman"/>
+          <w:sz w:val="28"/>
+          <w:szCs w:val="28"/>
+        </w:rPr>
+        <w:t>е товара, описание</w:t>
+      </w:r>
+      <w:r>
+        <w:rPr>
+          <w:rFonts w:ascii="Times New Roman" w:hAnsi="Times New Roman" w:cs="Times New Roman"/>
+          <w:sz w:val="28"/>
+          <w:szCs w:val="28"/>
+        </w:rPr>
+        <w:t>, стоимость, возможность добавления в Корзину</w:t>
+      </w:r>
+      <w:r>
+        <w:rPr>
+          <w:rFonts w:ascii="Times New Roman" w:hAnsi="Times New Roman" w:cs="Times New Roman"/>
+          <w:sz w:val="28"/>
+          <w:szCs w:val="28"/>
+        </w:rPr>
+        <w:t xml:space="preserve"> (для покупателя)</w:t>
+      </w:r>
+      <w:r>
+        <w:rPr>
+          <w:rFonts w:ascii="Times New Roman" w:hAnsi="Times New Roman" w:cs="Times New Roman"/>
+          <w:sz w:val="28"/>
+          <w:szCs w:val="28"/>
+        </w:rPr>
+        <w:t>.</w:t>
       </w:r>
     </w:p>
     <w:p>
@@ -219,6 +459,23 @@
         </w:rPr>
         <w:t>Корзина</w:t>
       </w:r>
+      <w:r>
+        <w:rPr>
+          <w:rFonts w:ascii="Times New Roman" w:hAnsi="Times New Roman" w:cs="Times New Roman"/>
+          <w:sz w:val="28"/>
+          <w:szCs w:val="28"/>
+          <w:lang w:val="en-US"/>
+        </w:rPr>
+        <w:t xml:space="preserve"> </w:t>
+      </w:r>
+      <w:r>
+        <w:rPr>
+          <w:rFonts w:ascii="Times New Roman" w:hAnsi="Times New Roman" w:cs="Times New Roman"/>
+          <w:sz w:val="28"/>
+          <w:szCs w:val="28"/>
+        </w:rPr>
+        <w:t>(для покупателя)</w:t>
+      </w:r>
     </w:p>
     <w:p>
       <w:pPr>
@@ -236,7 +493,23 @@
           <w:sz w:val="28"/>
           <w:szCs w:val="28"/>
         </w:rPr>
-        <w:t>Основной блок: в виде таблицы – название товара, количество, цена. Общая стоимость корзины. Возможность удаления записи, изменения количества, возможность оформления заказа.</w:t>
+        <w:t>Основной блок: название товара, количество, цена. Общая стоимость корзины</w:t>
+      </w:r>
+      <w:r>
+        <w:rPr>
+          <w:rFonts w:ascii="Times New Roman" w:hAnsi="Times New Roman" w:cs="Times New Roman"/>
+          <w:sz w:val="28"/>
+          <w:szCs w:val="28"/>
+        </w:rPr>
+        <w:t>, дата создания</w:t>
+      </w:r>
+      <w:r>
+        <w:rPr>
+          <w:rFonts w:ascii="Times New Roman" w:hAnsi="Times New Roman" w:cs="Times New Roman"/>
+          <w:sz w:val="28"/>
+          <w:szCs w:val="28"/>
+        </w:rPr>
+        <w:t>. Возможность удаления записи, изменения количества, возможность оформления заказа.</w:t>
       </w:r>
     </w:p>
     <w:p>
@@ -259,7 +532,7 @@
           <w:sz w:val="28"/>
           <w:szCs w:val="28"/>
         </w:rPr>
-        <w:t>Оформление заказа</w:t>
+        <w:t>Заказы (для покупателя)</w:t>
       </w:r>
     </w:p>
     <w:p>
@@ -278,7 +551,71 @@
           <w:sz w:val="28"/>
           <w:szCs w:val="28"/>
         </w:rPr>
-        <w:t>Основной блок: перечисление всех заказываемых позиций, количество, общая стоимость. Возможность ввода дополнительной информации. Подтверждение заказа, возможность отмены.</w:t>
+        <w:t xml:space="preserve">Основной блок: </w:t>
+      </w:r>
+      <w:r>
+        <w:rPr>
+          <w:rFonts w:ascii="Times New Roman" w:hAnsi="Times New Roman" w:cs="Times New Roman"/>
+          <w:sz w:val="28"/>
+          <w:szCs w:val="28"/>
+        </w:rPr>
+        <w:t xml:space="preserve">отображение истории заказов с </w:t>
+      </w:r>
+      <w:r>
+        <w:rPr>
+          <w:rFonts w:ascii="Times New Roman" w:hAnsi="Times New Roman" w:cs="Times New Roman"/>
+          <w:sz w:val="28"/>
+          <w:szCs w:val="28"/>
+        </w:rPr>
+        <w:t>перечисление</w:t>
+      </w:r>
+      <w:r>
+        <w:rPr>
+          <w:rFonts w:ascii="Times New Roman" w:hAnsi="Times New Roman" w:cs="Times New Roman"/>
+          <w:sz w:val="28"/>
+          <w:szCs w:val="28"/>
+        </w:rPr>
+        <w:t>м</w:t>
+      </w:r>
+      <w:r>
+        <w:rPr>
+          <w:rFonts w:ascii="Times New Roman" w:hAnsi="Times New Roman" w:cs="Times New Roman"/>
+          <w:sz w:val="28"/>
+          <w:szCs w:val="28"/>
+        </w:rPr>
+        <w:t xml:space="preserve"> всех </w:t>
+      </w:r>
+      <w:r>
+        <w:rPr>
+          <w:rFonts w:ascii="Times New Roman" w:hAnsi="Times New Roman" w:cs="Times New Roman"/>
+          <w:sz w:val="28"/>
+          <w:szCs w:val="28"/>
+        </w:rPr>
+        <w:t>позиций</w:t>
+      </w:r>
+      <w:r>
+        <w:rPr>
+          <w:rFonts w:ascii="Times New Roman" w:hAnsi="Times New Roman" w:cs="Times New Roman"/>
+          <w:sz w:val="28"/>
+          <w:szCs w:val="28"/>
+        </w:rPr>
+        <w:t>, общая стоимость</w:t>
+      </w:r>
+      <w:r>
+        <w:rPr>
+          <w:rFonts w:ascii="Times New Roman" w:hAnsi="Times New Roman" w:cs="Times New Roman"/>
+          <w:sz w:val="28"/>
+          <w:szCs w:val="28"/>
+        </w:rPr>
+        <w:t>, дата заказа</w:t>
+      </w:r>
+      <w:r>
+        <w:rPr>
+          <w:rFonts w:ascii="Times New Roman" w:hAnsi="Times New Roman" w:cs="Times New Roman"/>
+          <w:sz w:val="28"/>
+          <w:szCs w:val="28"/>
+        </w:rPr>
+        <w:t xml:space="preserve">. </w:t>
       </w:r>
     </w:p>
     <w:p>
@@ -303,6 +640,14 @@
         </w:rPr>
         <w:t>Страница пользователя</w:t>
       </w:r>
+      <w:r>
+        <w:rPr>
+          <w:rFonts w:ascii="Times New Roman" w:hAnsi="Times New Roman" w:cs="Times New Roman"/>
+          <w:sz w:val="28"/>
+          <w:szCs w:val="28"/>
+        </w:rPr>
+        <w:t xml:space="preserve"> (для покупателя и бизнес-пользователя)</w:t>
+      </w:r>
     </w:p>
     <w:p>
       <w:pPr>
@@ -320,7 +665,23 @@
           <w:sz w:val="28"/>
           <w:szCs w:val="28"/>
         </w:rPr>
-        <w:t>Основной блок: информация о пользователе (возможность изменения), отображение истории заказов с датами и стоимостью.</w:t>
+        <w:t>Основной блок: информация о пользователе (воз</w:t>
+      </w:r>
+      <w:r>
+        <w:rPr>
+          <w:rFonts w:ascii="Times New Roman" w:hAnsi="Times New Roman" w:cs="Times New Roman"/>
+          <w:sz w:val="28"/>
+          <w:szCs w:val="28"/>
+        </w:rPr>
+        <w:t>можность изменения)</w:t>
+      </w:r>
+      <w:r>
+        <w:rPr>
+          <w:rFonts w:ascii="Times New Roman" w:hAnsi="Times New Roman" w:cs="Times New Roman"/>
+          <w:sz w:val="28"/>
+          <w:szCs w:val="28"/>
+        </w:rPr>
+        <w:t>.</w:t>
       </w:r>
     </w:p>
     <w:p>
@@ -343,7 +704,15 @@
           <w:sz w:val="28"/>
           <w:szCs w:val="28"/>
         </w:rPr>
-        <w:t>Страница администратора</w:t>
+        <w:t xml:space="preserve">Страница </w:t>
+      </w:r>
+      <w:r>
+        <w:rPr>
+          <w:rFonts w:ascii="Times New Roman" w:hAnsi="Times New Roman" w:cs="Times New Roman"/>
+          <w:sz w:val="28"/>
+          <w:szCs w:val="28"/>
+        </w:rPr>
+        <w:t>бизнес (для бизнес-пользователя)</w:t>
       </w:r>
     </w:p>
     <w:p>
@@ -362,7 +731,32 @@
           <w:sz w:val="28"/>
           <w:szCs w:val="28"/>
         </w:rPr>
-        <w:t>Основной блок: Отображение информации о пользователях (адреса, телефоны), информации о товарах (всех). Возможность ввода информации о товаре (редактирование уже существующего или создание нового), удаления товара.</w:t>
+        <w:t xml:space="preserve">Основной блок: </w:t>
+      </w:r>
+      <w:r>
+        <w:rPr>
+          <w:rFonts w:ascii="Times New Roman" w:hAnsi="Times New Roman" w:cs="Times New Roman"/>
+          <w:sz w:val="28"/>
+          <w:szCs w:val="28"/>
+        </w:rPr>
+        <w:t xml:space="preserve">Возможность создания нового товара. Возможность выбора товара для изменения или удаления по </w:t>
+      </w:r>
+      <w:r>
+        <w:rPr>
+          <w:rFonts w:ascii="Times New Roman" w:hAnsi="Times New Roman" w:cs="Times New Roman"/>
+          <w:sz w:val="28"/>
+          <w:szCs w:val="28"/>
+          <w:lang w:val="en-US"/>
+        </w:rPr>
+        <w:t>id</w:t>
+      </w:r>
+      <w:r>
+        <w:rPr>
+          <w:rFonts w:ascii="Times New Roman" w:hAnsi="Times New Roman" w:cs="Times New Roman"/>
+          <w:sz w:val="28"/>
+          <w:szCs w:val="28"/>
+        </w:rPr>
+        <w:t>.</w:t>
       </w:r>
     </w:p>
     <w:p>
@@ -384,18 +778,6 @@
           <w:rFonts w:ascii="Times New Roman" w:hAnsi="Times New Roman" w:cs="Times New Roman"/>
           <w:sz w:val="28"/>
           <w:szCs w:val="28"/>
-        </w:rPr>
-      </w:pPr>
-    </w:p>
-    <w:p>
-      <w:pPr>
-        <w:ind w:left="360"/>
-        <w:jc w:val="both"/>
-        <w:rPr>
-          <w:rFonts w:ascii="Times New Roman" w:hAnsi="Times New Roman" w:cs="Times New Roman"/>
-          <w:sz w:val="28"/>
-          <w:szCs w:val="28"/>
-          <w:lang w:val="en-US"/>
         </w:rPr>
       </w:pPr>
     </w:p>
@@ -498,6 +880,119 @@
 <file path=word/numbering.xml><?xml version="1.0" encoding="utf-8"?>
 <w:numbering xmlns:wpc="http://schemas.microsoft.com/office/word/2010/wordprocessingCanvas" xmlns:cx="http://schemas.microsoft.com/office/drawing/2014/chartex" xmlns:cx1="http://schemas.microsoft.com/office/drawing/2015/9/8/chartex" xmlns:mc="http://schemas.openxmlformats.org/markup-compatibility/2006" xmlns:o="urn:schemas-microsoft-com:office:office" xmlns:r="http://schemas.openxmlformats.org/officeDocument/2006/relationships" xmlns:m="http://schemas.openxmlformats.org/officeDocument/2006/math" xmlns:v="urn:schemas-microsoft-com:vml" xmlns:wp14="http://schemas.microsoft.com/office/word/2010/wordprocessingDrawing" xmlns:wp="http://schemas.openxmlformats.org/drawingml/2006/wordprocessingDrawing" xmlns:w10="urn:schemas-microsoft-com:office:word" xmlns:w="http://schemas.openxmlformats.org/wordprocessingml/2006/main" xmlns:w14="http://schemas.microsoft.com/office/word/2010/wordml" xmlns:w15="http://schemas.microsoft.com/office/word/2012/wordml" xmlns:w16se="http://schemas.microsoft.com/office/word/2015/wordml/symex" xmlns:wpg="http://schemas.microsoft.com/office/word/2010/wordprocessingGroup" xmlns:wpi="http://schemas.microsoft.com/office/word/2010/wordprocessingInk" xmlns:wne="http://schemas.microsoft.com/office/word/2006/wordml" xmlns:wps="http://schemas.microsoft.com/office/word/2010/wordprocessingShape" mc:Ignorable="w14 w15 w16se wp14">
   <w:abstractNum w:abstractNumId="0" w15:restartNumberingAfterBreak="0">
+    <w:nsid w:val="1F1655A9"/>
+    <w:multiLevelType w:val="hybridMultilevel"/>
+    <w:tmpl w:val="7C7293B2"/>
+    <w:lvl w:ilvl="0" w:tplc="04190001">
+      <w:start w:val="1"/>
+      <w:numFmt w:val="bullet"/>
+      <w:lvlText w:val=""/>
+      <w:lvlJc w:val="left"/>
+      <w:pPr>
+        <w:ind w:left="1428" w:hanging="360"/>
+      </w:pPr>
+      <w:rPr>
+        <w:rFonts w:ascii="Symbol" w:hAnsi="Symbol" w:hint="default"/>
+      </w:rPr>
+    </w:lvl>
+    <w:lvl w:ilvl="1" w:tplc="04190003" w:tentative="1">
+      <w:start w:val="1"/>
+      <w:numFmt w:val="bullet"/>
+      <w:lvlText w:val="o"/>
+      <w:lvlJc w:val="left"/>
+      <w:pPr>
+        <w:ind w:left="2148" w:hanging="360"/>
+      </w:pPr>
+      <w:rPr>
+        <w:rFonts w:ascii="Courier New" w:hAnsi="Courier New" w:cs="Courier New" w:hint="default"/>
+      </w:rPr>
+    </w:lvl>
+    <w:lvl w:ilvl="2" w:tplc="04190005" w:tentative="1">
+      <w:start w:val="1"/>
+      <w:numFmt w:val="bullet"/>
+      <w:lvlText w:val=""/>
+      <w:lvlJc w:val="left"/>
+      <w:pPr>
+        <w:ind w:left="2868" w:hanging="360"/>
+      </w:pPr>
+      <w:rPr>
+        <w:rFonts w:ascii="Wingdings" w:hAnsi="Wingdings" w:hint="default"/>
+      </w:rPr>
+    </w:lvl>
+    <w:lvl w:ilvl="3" w:tplc="04190001" w:tentative="1">
+      <w:start w:val="1"/>
+      <w:numFmt w:val="bullet"/>
+      <w:lvlText w:val=""/>
+      <w:lvlJc w:val="left"/>
+      <w:pPr>
+        <w:ind w:left="3588" w:hanging="360"/>
+      </w:pPr>
+      <w:rPr>
+        <w:rFonts w:ascii="Symbol" w:hAnsi="Symbol" w:hint="default"/>
+      </w:rPr>
+    </w:lvl>
+    <w:lvl w:ilvl="4" w:tplc="04190003" w:tentative="1">
+      <w:start w:val="1"/>
+      <w:numFmt w:val="bullet"/>
+      <w:lvlText w:val="o"/>
+      <w:lvlJc w:val="left"/>
+      <w:pPr>
+        <w:ind w:left="4308" w:hanging="360"/>
+      </w:pPr>
+      <w:rPr>
+        <w:rFonts w:ascii="Courier New" w:hAnsi="Courier New" w:cs="Courier New" w:hint="default"/>
+      </w:rPr>
+    </w:lvl>
+    <w:lvl w:ilvl="5" w:tplc="04190005" w:tentative="1">
+      <w:start w:val="1"/>
+      <w:numFmt w:val="bullet"/>
+      <w:lvlText w:val=""/>
+      <w:lvlJc w:val="left"/>
+      <w:pPr>
+        <w:ind w:left="5028" w:hanging="360"/>
+      </w:pPr>
+      <w:rPr>
+        <w:rFonts w:ascii="Wingdings" w:hAnsi="Wingdings" w:hint="default"/>
+      </w:rPr>
+    </w:lvl>
+    <w:lvl w:ilvl="6" w:tplc="04190001" w:tentative="1">
+      <w:start w:val="1"/>
+      <w:numFmt w:val="bullet"/>
+      <w:lvlText w:val=""/>
+      <w:lvlJc w:val="left"/>
+      <w:pPr>
+        <w:ind w:left="5748" w:hanging="360"/>
+      </w:pPr>
+      <w:rPr>
+        <w:rFonts w:ascii="Symbol" w:hAnsi="Symbol" w:hint="default"/>
+      </w:rPr>
+    </w:lvl>
+    <w:lvl w:ilvl="7" w:tplc="04190003" w:tentative="1">
+      <w:start w:val="1"/>
+      <w:numFmt w:val="bullet"/>
+      <w:lvlText w:val="o"/>
+      <w:lvlJc w:val="left"/>
+      <w:pPr>
+        <w:ind w:left="6468" w:hanging="360"/>
+      </w:pPr>
+      <w:rPr>
+        <w:rFonts w:ascii="Courier New" w:hAnsi="Courier New" w:cs="Courier New" w:hint="default"/>
+      </w:rPr>
+    </w:lvl>
+    <w:lvl w:ilvl="8" w:tplc="04190005" w:tentative="1">
+      <w:start w:val="1"/>
+      <w:numFmt w:val="bullet"/>
+      <w:lvlText w:val=""/>
+      <w:lvlJc w:val="left"/>
+      <w:pPr>
+        <w:ind w:left="7188" w:hanging="360"/>
+      </w:pPr>
+      <w:rPr>
+        <w:rFonts w:ascii="Wingdings" w:hAnsi="Wingdings" w:hint="default"/>
+      </w:rPr>
+    </w:lvl>
+  </w:abstractNum>
+  <w:abstractNum w:abstractNumId="1" w15:restartNumberingAfterBreak="0">
     <w:nsid w:val="7EE3255B"/>
     <w:multiLevelType w:val="hybridMultilevel"/>
     <w:tmpl w:val="576E80F4"/>
@@ -587,6 +1082,9 @@
     </w:lvl>
   </w:abstractNum>
   <w:num w:numId="1">
+    <w:abstractNumId w:val="1"/>
+  </w:num>
+  <w:num w:numId="2">
     <w:abstractNumId w:val="0"/>
   </w:num>
 </w:numbering>

--- a/docs/функц-ть_стр.docx
+++ b/docs/функц-ть_стр.docx
@@ -212,15 +212,7 @@
           <w:sz w:val="28"/>
           <w:szCs w:val="28"/>
         </w:rPr>
-        <w:t>Домашняя,</w:t>
-      </w:r>
-      <w:r>
-        <w:rPr>
-          <w:rFonts w:ascii="Times New Roman" w:hAnsi="Times New Roman" w:cs="Times New Roman"/>
-          <w:sz w:val="28"/>
-          <w:szCs w:val="28"/>
-        </w:rPr>
-        <w:t xml:space="preserve"> Каталог товаров, Языки</w:t>
+        <w:t>Каталог товаров, Языки</w:t>
       </w:r>
       <w:r>
         <w:rPr>
@@ -262,6 +254,8 @@
         </w:rPr>
         <w:t>.</w:t>
       </w:r>
+      <w:bookmarkStart w:id="0" w:name="_GoBack"/>
+      <w:bookmarkEnd w:id="0"/>
     </w:p>
     <w:p>
       <w:pPr>
@@ -383,8 +377,6 @@
         </w:rPr>
         <w:t>Детали товара</w:t>
       </w:r>
-      <w:bookmarkStart w:id="0" w:name="_GoBack"/>
-      <w:bookmarkEnd w:id="0"/>
     </w:p>
     <w:p>
       <w:pPr>
@@ -712,7 +704,23 @@
           <w:sz w:val="28"/>
           <w:szCs w:val="28"/>
         </w:rPr>
-        <w:t>бизнес (для бизнес-пользователя)</w:t>
+        <w:t xml:space="preserve">бизнес </w:t>
+      </w:r>
+      <w:r>
+        <w:rPr>
+          <w:rFonts w:ascii="Times New Roman" w:hAnsi="Times New Roman" w:cs="Times New Roman"/>
+          <w:sz w:val="28"/>
+          <w:szCs w:val="28"/>
+        </w:rPr>
+        <w:t xml:space="preserve">каталога </w:t>
+      </w:r>
+      <w:r>
+        <w:rPr>
+          <w:rFonts w:ascii="Times New Roman" w:hAnsi="Times New Roman" w:cs="Times New Roman"/>
+          <w:sz w:val="28"/>
+          <w:szCs w:val="28"/>
+        </w:rPr>
+        <w:t>(для бизнес-пользователя)</w:t>
       </w:r>
     </w:p>
     <w:p>
@@ -739,16 +747,23 @@
           <w:sz w:val="28"/>
           <w:szCs w:val="28"/>
         </w:rPr>
-        <w:t xml:space="preserve">Возможность создания нового товара. Возможность выбора товара для изменения или удаления по </w:t>
-      </w:r>
-      <w:r>
-        <w:rPr>
-          <w:rFonts w:ascii="Times New Roman" w:hAnsi="Times New Roman" w:cs="Times New Roman"/>
-          <w:sz w:val="28"/>
-          <w:szCs w:val="28"/>
-          <w:lang w:val="en-US"/>
-        </w:rPr>
-        <w:t>id</w:t>
+        <w:t xml:space="preserve">Отображение товаров конкретного пользователя. </w:t>
+      </w:r>
+      <w:r>
+        <w:rPr>
+          <w:rFonts w:ascii="Times New Roman" w:hAnsi="Times New Roman" w:cs="Times New Roman"/>
+          <w:sz w:val="28"/>
+          <w:szCs w:val="28"/>
+        </w:rPr>
+        <w:t xml:space="preserve">Возможность изменения или удаления </w:t>
+      </w:r>
+      <w:r>
+        <w:rPr>
+          <w:rFonts w:ascii="Times New Roman" w:hAnsi="Times New Roman" w:cs="Times New Roman"/>
+          <w:sz w:val="28"/>
+          <w:szCs w:val="28"/>
+        </w:rPr>
+        <w:t>товара</w:t>
       </w:r>
       <w:r>
         <w:rPr>
@@ -761,6 +776,29 @@
     </w:p>
     <w:p>
       <w:pPr>
+        <w:pStyle w:val="a3"/>
+        <w:numPr>
+          <w:ilvl w:val="0"/>
+          <w:numId w:val="1"/>
+        </w:numPr>
+        <w:jc w:val="both"/>
+        <w:rPr>
+          <w:rFonts w:ascii="Times New Roman" w:hAnsi="Times New Roman" w:cs="Times New Roman"/>
+          <w:sz w:val="28"/>
+          <w:szCs w:val="28"/>
+        </w:rPr>
+      </w:pPr>
+      <w:r>
+        <w:rPr>
+          <w:rFonts w:ascii="Times New Roman" w:hAnsi="Times New Roman" w:cs="Times New Roman"/>
+          <w:sz w:val="28"/>
+          <w:szCs w:val="28"/>
+        </w:rPr>
+        <w:t>Страница создание товара (для бизнес-пользователя)</w:t>
+      </w:r>
+    </w:p>
+    <w:p>
+      <w:pPr>
         <w:ind w:left="360"/>
         <w:jc w:val="both"/>
         <w:rPr>
@@ -769,6 +807,22 @@
           <w:szCs w:val="28"/>
         </w:rPr>
       </w:pPr>
+      <w:r>
+        <w:rPr>
+          <w:rFonts w:ascii="Times New Roman" w:hAnsi="Times New Roman" w:cs="Times New Roman"/>
+          <w:sz w:val="28"/>
+          <w:szCs w:val="28"/>
+        </w:rPr>
+        <w:t xml:space="preserve">Основной блок: </w:t>
+      </w:r>
+      <w:r>
+        <w:rPr>
+          <w:rFonts w:ascii="Times New Roman" w:hAnsi="Times New Roman" w:cs="Times New Roman"/>
+          <w:sz w:val="28"/>
+          <w:szCs w:val="28"/>
+        </w:rPr>
+        <w:t>Возможность создания нового товара.</w:t>
+      </w:r>
     </w:p>
     <w:p>
       <w:pPr>
